--- a/docs/Day12.docx
+++ b/docs/Day12.docx
@@ -32,6 +32,7 @@
         </w:rPr>
         <w:t xml:space="preserve">ay12 </w:t>
       </w:r>
+      <w:proofErr w:type="gramStart"/>
       <w:r>
         <w:rPr>
           <w:rFonts w:ascii="IBM Plex Sans KR Light" w:eastAsia="IBM Plex Sans KR Light" w:hAnsi="IBM Plex Sans KR Light" w:hint="eastAsia"/>
@@ -40,7 +41,18 @@
           <w:sz w:val="28"/>
           <w:szCs w:val="28"/>
         </w:rPr>
-        <w:t>\(@^0^@)/</w:t>
+        <w:t>\(</w:t>
+      </w:r>
+      <w:proofErr w:type="gramEnd"/>
+      <w:r>
+        <w:rPr>
+          <w:rFonts w:ascii="IBM Plex Sans KR Light" w:eastAsia="IBM Plex Sans KR Light" w:hAnsi="IBM Plex Sans KR Light" w:hint="eastAsia"/>
+          <w:b/>
+          <w:bCs/>
+          <w:sz w:val="28"/>
+          <w:szCs w:val="28"/>
+        </w:rPr>
+        <w:t>@^0^@)/</w:t>
       </w:r>
     </w:p>
     <w:p>
@@ -68,6 +80,405 @@
           <w:szCs w:val="24"/>
         </w:rPr>
       </w:pPr>
+    </w:p>
+    <w:p>
+      <w:pPr>
+        <w:rPr>
+          <w:rFonts w:ascii="IBM Plex Sans KR Light" w:eastAsia="IBM Plex Sans KR Light" w:hAnsi="IBM Plex Sans KR Light"/>
+          <w:sz w:val="24"/>
+          <w:szCs w:val="24"/>
+        </w:rPr>
+      </w:pPr>
+      <w:r>
+        <w:rPr>
+          <w:rFonts w:ascii="IBM Plex Sans KR Light" w:eastAsia="IBM Plex Sans KR Light" w:hAnsi="IBM Plex Sans KR Light" w:hint="eastAsia"/>
+          <w:sz w:val="24"/>
+          <w:szCs w:val="24"/>
+        </w:rPr>
+        <w:t>네트워크</w:t>
+      </w:r>
+      <w:r>
+        <w:rPr>
+          <w:rFonts w:ascii="IBM Plex Sans KR Light" w:eastAsia="IBM Plex Sans KR Light" w:hAnsi="IBM Plex Sans KR Light"/>
+          <w:sz w:val="24"/>
+          <w:szCs w:val="24"/>
+        </w:rPr>
+        <w:t xml:space="preserve">: </w:t>
+      </w:r>
+      <w:r>
+        <w:rPr>
+          <w:rFonts w:ascii="IBM Plex Sans KR Light" w:eastAsia="IBM Plex Sans KR Light" w:hAnsi="IBM Plex Sans KR Light" w:hint="eastAsia"/>
+          <w:color w:val="4472C4" w:themeColor="accent1"/>
+          <w:sz w:val="24"/>
+          <w:szCs w:val="24"/>
+        </w:rPr>
+        <w:t xml:space="preserve">원격으로 떨어져 있는 </w:t>
+      </w:r>
+      <w:r>
+        <w:rPr>
+          <w:rFonts w:ascii="IBM Plex Sans KR Light" w:eastAsia="IBM Plex Sans KR Light" w:hAnsi="IBM Plex Sans KR Light" w:hint="eastAsia"/>
+          <w:color w:val="ED7D31" w:themeColor="accent2"/>
+          <w:sz w:val="24"/>
+          <w:szCs w:val="24"/>
+        </w:rPr>
+        <w:t>두 대상 간의 데이터 교환(I</w:t>
+      </w:r>
+      <w:r>
+        <w:rPr>
+          <w:rFonts w:ascii="IBM Plex Sans KR Light" w:eastAsia="IBM Plex Sans KR Light" w:hAnsi="IBM Plex Sans KR Light"/>
+          <w:color w:val="ED7D31" w:themeColor="accent2"/>
+          <w:sz w:val="24"/>
+          <w:szCs w:val="24"/>
+        </w:rPr>
+        <w:t>/O)</w:t>
+      </w:r>
+      <w:r>
+        <w:rPr>
+          <w:rFonts w:ascii="IBM Plex Sans KR Light" w:eastAsia="IBM Plex Sans KR Light" w:hAnsi="IBM Plex Sans KR Light" w:hint="eastAsia"/>
+          <w:sz w:val="24"/>
+          <w:szCs w:val="24"/>
+        </w:rPr>
+        <w:t>,</w:t>
+      </w:r>
+      <w:r>
+        <w:rPr>
+          <w:rFonts w:ascii="IBM Plex Sans KR Light" w:eastAsia="IBM Plex Sans KR Light" w:hAnsi="IBM Plex Sans KR Light"/>
+          <w:sz w:val="24"/>
+          <w:szCs w:val="24"/>
+        </w:rPr>
+        <w:t xml:space="preserve"> </w:t>
+      </w:r>
+    </w:p>
+    <w:p>
+      <w:pPr>
+        <w:rPr>
+          <w:rFonts w:ascii="IBM Plex Sans KR Light" w:eastAsia="IBM Plex Sans KR Light" w:hAnsi="IBM Plex Sans KR Light"/>
+          <w:sz w:val="24"/>
+          <w:szCs w:val="24"/>
+        </w:rPr>
+      </w:pPr>
+      <w:r>
+        <w:rPr>
+          <w:rFonts w:ascii="IBM Plex Sans KR Light" w:eastAsia="IBM Plex Sans KR Light" w:hAnsi="IBM Plex Sans KR Light" w:hint="eastAsia"/>
+          <w:color w:val="4472C4" w:themeColor="accent1"/>
+          <w:sz w:val="24"/>
+          <w:szCs w:val="24"/>
+        </w:rPr>
+        <w:t>원격 기술</w:t>
+      </w:r>
+      <w:r>
+        <w:rPr>
+          <w:rFonts w:ascii="IBM Plex Sans KR Light" w:eastAsia="IBM Plex Sans KR Light" w:hAnsi="IBM Plex Sans KR Light" w:hint="eastAsia"/>
+          <w:color w:val="4472C4" w:themeColor="accent1"/>
+          <w:sz w:val="24"/>
+          <w:szCs w:val="24"/>
+        </w:rPr>
+        <w:t>(</w:t>
+      </w:r>
+      <w:r>
+        <w:rPr>
+          <w:rFonts w:ascii="IBM Plex Sans KR Light" w:eastAsia="IBM Plex Sans KR Light" w:hAnsi="IBM Plex Sans KR Light" w:hint="eastAsia"/>
+          <w:sz w:val="24"/>
+          <w:szCs w:val="24"/>
+        </w:rPr>
+        <w:t>프로토콜</w:t>
+      </w:r>
+      <w:r>
+        <w:rPr>
+          <w:rFonts w:ascii="IBM Plex Sans KR Light" w:eastAsia="IBM Plex Sans KR Light" w:hAnsi="IBM Plex Sans KR Light" w:hint="eastAsia"/>
+          <w:sz w:val="24"/>
+          <w:szCs w:val="24"/>
+        </w:rPr>
+        <w:t>=규격</w:t>
+      </w:r>
+      <w:r>
+        <w:rPr>
+          <w:rFonts w:ascii="IBM Plex Sans KR Light" w:eastAsia="IBM Plex Sans KR Light" w:hAnsi="IBM Plex Sans KR Light"/>
+          <w:color w:val="4472C4" w:themeColor="accent1"/>
+          <w:sz w:val="24"/>
+          <w:szCs w:val="24"/>
+        </w:rPr>
+        <w:t>)</w:t>
+      </w:r>
+      <w:r>
+        <w:rPr>
+          <w:rFonts w:ascii="IBM Plex Sans KR Light" w:eastAsia="IBM Plex Sans KR Light" w:hAnsi="IBM Plex Sans KR Light" w:hint="eastAsia"/>
+          <w:color w:val="4472C4" w:themeColor="accent1"/>
+          <w:sz w:val="24"/>
+          <w:szCs w:val="24"/>
+        </w:rPr>
+        <w:t xml:space="preserve"> </w:t>
+      </w:r>
+      <w:r>
+        <w:rPr>
+          <w:rFonts w:ascii="IBM Plex Sans KR Light" w:eastAsia="IBM Plex Sans KR Light" w:hAnsi="IBM Plex Sans KR Light"/>
+          <w:sz w:val="24"/>
+          <w:szCs w:val="24"/>
+        </w:rPr>
+        <w:t>+</w:t>
+      </w:r>
+      <w:r>
+        <w:rPr>
+          <w:rFonts w:ascii="IBM Plex Sans KR Light" w:eastAsia="IBM Plex Sans KR Light" w:hAnsi="IBM Plex Sans KR Light" w:hint="eastAsia"/>
+          <w:sz w:val="24"/>
+          <w:szCs w:val="24"/>
+        </w:rPr>
+        <w:t xml:space="preserve"> </w:t>
+      </w:r>
+      <w:r>
+        <w:rPr>
+          <w:rFonts w:ascii="IBM Plex Sans KR Light" w:eastAsia="IBM Plex Sans KR Light" w:hAnsi="IBM Plex Sans KR Light" w:hint="eastAsia"/>
+          <w:color w:val="ED7D31" w:themeColor="accent2"/>
+          <w:sz w:val="24"/>
+          <w:szCs w:val="24"/>
+        </w:rPr>
+        <w:t>데이터 입출력 기술</w:t>
+      </w:r>
+    </w:p>
+    <w:p>
+      <w:pPr>
+        <w:rPr>
+          <w:rFonts w:ascii="IBM Plex Sans KR Light" w:eastAsia="IBM Plex Sans KR Light" w:hAnsi="IBM Plex Sans KR Light"/>
+          <w:sz w:val="24"/>
+          <w:szCs w:val="24"/>
+        </w:rPr>
+      </w:pPr>
+      <w:r>
+        <w:rPr>
+          <w:rFonts w:ascii="IBM Plex Sans KR Light" w:eastAsia="IBM Plex Sans KR Light" w:hAnsi="IBM Plex Sans KR Light" w:hint="eastAsia"/>
+          <w:sz w:val="24"/>
+          <w:szCs w:val="24"/>
+        </w:rPr>
+        <w:t xml:space="preserve">원격으로 </w:t>
+      </w:r>
+      <w:proofErr w:type="spellStart"/>
+      <w:r>
+        <w:rPr>
+          <w:rFonts w:ascii="IBM Plex Sans KR Light" w:eastAsia="IBM Plex Sans KR Light" w:hAnsi="IBM Plex Sans KR Light" w:hint="eastAsia"/>
+          <w:sz w:val="24"/>
+          <w:szCs w:val="24"/>
+        </w:rPr>
+        <w:t>떨어져있는</w:t>
+      </w:r>
+      <w:proofErr w:type="spellEnd"/>
+      <w:r>
+        <w:rPr>
+          <w:rFonts w:ascii="IBM Plex Sans KR Light" w:eastAsia="IBM Plex Sans KR Light" w:hAnsi="IBM Plex Sans KR Light" w:hint="eastAsia"/>
+          <w:sz w:val="24"/>
+          <w:szCs w:val="24"/>
+        </w:rPr>
+        <w:t xml:space="preserve"> 두 대상이 통신을 하려면 규격에 맞춰 데이터를 송수신해야</w:t>
+      </w:r>
+    </w:p>
+    <w:p>
+      <w:pPr>
+        <w:rPr>
+          <w:rFonts w:ascii="IBM Plex Sans KR Light" w:eastAsia="IBM Plex Sans KR Light" w:hAnsi="IBM Plex Sans KR Light"/>
+          <w:sz w:val="24"/>
+          <w:szCs w:val="24"/>
+        </w:rPr>
+      </w:pPr>
+    </w:p>
+    <w:p>
+      <w:pPr>
+        <w:rPr>
+          <w:rFonts w:ascii="IBM Plex Sans KR Light" w:eastAsia="IBM Plex Sans KR Light" w:hAnsi="IBM Plex Sans KR Light"/>
+          <w:sz w:val="24"/>
+          <w:szCs w:val="24"/>
+        </w:rPr>
+      </w:pPr>
+      <w:r>
+        <w:rPr>
+          <w:rFonts w:ascii="IBM Plex Sans KR Light" w:eastAsia="IBM Plex Sans KR Light" w:hAnsi="IBM Plex Sans KR Light" w:hint="eastAsia"/>
+          <w:sz w:val="24"/>
+          <w:szCs w:val="24"/>
+        </w:rPr>
+        <w:t>입출력:</w:t>
+      </w:r>
+      <w:r>
+        <w:rPr>
+          <w:rFonts w:ascii="IBM Plex Sans KR Light" w:eastAsia="IBM Plex Sans KR Light" w:hAnsi="IBM Plex Sans KR Light"/>
+          <w:sz w:val="24"/>
+          <w:szCs w:val="24"/>
+        </w:rPr>
+        <w:t xml:space="preserve"> </w:t>
+      </w:r>
+      <w:r>
+        <w:rPr>
+          <w:rFonts w:ascii="IBM Plex Sans KR Light" w:eastAsia="IBM Plex Sans KR Light" w:hAnsi="IBM Plex Sans KR Light" w:hint="eastAsia"/>
+          <w:sz w:val="24"/>
+          <w:szCs w:val="24"/>
+        </w:rPr>
+        <w:t>데이터 이동</w:t>
+      </w:r>
+    </w:p>
+    <w:p>
+      <w:pPr>
+        <w:rPr>
+          <w:rFonts w:ascii="IBM Plex Sans KR Light" w:eastAsia="IBM Plex Sans KR Light" w:hAnsi="IBM Plex Sans KR Light"/>
+          <w:sz w:val="24"/>
+          <w:szCs w:val="24"/>
+        </w:rPr>
+      </w:pPr>
+      <w:r>
+        <w:rPr>
+          <w:rFonts w:ascii="IBM Plex Sans KR Light" w:eastAsia="IBM Plex Sans KR Light" w:hAnsi="IBM Plex Sans KR Light" w:hint="eastAsia"/>
+          <w:sz w:val="24"/>
+          <w:szCs w:val="24"/>
+        </w:rPr>
+        <w:t>스트림:</w:t>
+      </w:r>
+      <w:r>
+        <w:rPr>
+          <w:rFonts w:ascii="IBM Plex Sans KR Light" w:eastAsia="IBM Plex Sans KR Light" w:hAnsi="IBM Plex Sans KR Light"/>
+          <w:sz w:val="24"/>
+          <w:szCs w:val="24"/>
+        </w:rPr>
+        <w:t xml:space="preserve"> </w:t>
+      </w:r>
+      <w:r>
+        <w:rPr>
+          <w:rFonts w:ascii="IBM Plex Sans KR Light" w:eastAsia="IBM Plex Sans KR Light" w:hAnsi="IBM Plex Sans KR Light" w:hint="eastAsia"/>
+          <w:sz w:val="24"/>
+          <w:szCs w:val="24"/>
+        </w:rPr>
+        <w:t>바이트단위의</w:t>
+      </w:r>
+      <w:r>
+        <w:rPr>
+          <w:rFonts w:ascii="IBM Plex Sans KR Light" w:eastAsia="IBM Plex Sans KR Light" w:hAnsi="IBM Plex Sans KR Light"/>
+          <w:sz w:val="24"/>
+          <w:szCs w:val="24"/>
+        </w:rPr>
+        <w:t xml:space="preserve"> </w:t>
+      </w:r>
+      <w:r>
+        <w:rPr>
+          <w:rFonts w:ascii="IBM Plex Sans KR Light" w:eastAsia="IBM Plex Sans KR Light" w:hAnsi="IBM Plex Sans KR Light" w:hint="eastAsia"/>
+          <w:sz w:val="24"/>
+          <w:szCs w:val="24"/>
+        </w:rPr>
+        <w:t>스트림이 원칙이다.</w:t>
+      </w:r>
+      <w:r>
+        <w:rPr>
+          <w:rFonts w:ascii="IBM Plex Sans KR Light" w:eastAsia="IBM Plex Sans KR Light" w:hAnsi="IBM Plex Sans KR Light"/>
+          <w:sz w:val="24"/>
+          <w:szCs w:val="24"/>
+        </w:rPr>
+        <w:t xml:space="preserve"> </w:t>
+      </w:r>
+      <w:r>
+        <w:rPr>
+          <w:rFonts w:ascii="IBM Plex Sans KR Light" w:eastAsia="IBM Plex Sans KR Light" w:hAnsi="IBM Plex Sans KR Light" w:hint="eastAsia"/>
+          <w:sz w:val="24"/>
+          <w:szCs w:val="24"/>
+        </w:rPr>
+        <w:t>단방향이다.</w:t>
+      </w:r>
+      <w:r>
+        <w:rPr>
+          <w:rFonts w:ascii="IBM Plex Sans KR Light" w:eastAsia="IBM Plex Sans KR Light" w:hAnsi="IBM Plex Sans KR Light"/>
+          <w:sz w:val="24"/>
+          <w:szCs w:val="24"/>
+        </w:rPr>
+        <w:t xml:space="preserve"> </w:t>
+      </w:r>
+      <w:proofErr w:type="spellStart"/>
+      <w:r>
+        <w:rPr>
+          <w:rFonts w:ascii="IBM Plex Sans KR Light" w:eastAsia="IBM Plex Sans KR Light" w:hAnsi="IBM Plex Sans KR Light" w:hint="eastAsia"/>
+          <w:sz w:val="24"/>
+          <w:szCs w:val="24"/>
+        </w:rPr>
+        <w:t>보내기만하거나</w:t>
+      </w:r>
+      <w:proofErr w:type="spellEnd"/>
+      <w:r>
+        <w:rPr>
+          <w:rFonts w:ascii="IBM Plex Sans KR Light" w:eastAsia="IBM Plex Sans KR Light" w:hAnsi="IBM Plex Sans KR Light" w:hint="eastAsia"/>
+          <w:sz w:val="24"/>
+          <w:szCs w:val="24"/>
+        </w:rPr>
+        <w:t xml:space="preserve"> 읽기만 할 수 있다.</w:t>
+      </w:r>
+      <w:r>
+        <w:rPr>
+          <w:rFonts w:ascii="IBM Plex Sans KR Light" w:eastAsia="IBM Plex Sans KR Light" w:hAnsi="IBM Plex Sans KR Light"/>
+          <w:sz w:val="24"/>
+          <w:szCs w:val="24"/>
+        </w:rPr>
+        <w:t xml:space="preserve"> </w:t>
+      </w:r>
+    </w:p>
+    <w:p>
+      <w:pPr>
+        <w:rPr>
+          <w:rFonts w:ascii="IBM Plex Sans KR Light" w:eastAsia="IBM Plex Sans KR Light" w:hAnsi="IBM Plex Sans KR Light"/>
+          <w:sz w:val="24"/>
+          <w:szCs w:val="24"/>
+        </w:rPr>
+      </w:pPr>
+      <w:proofErr w:type="spellStart"/>
+      <w:r>
+        <w:rPr>
+          <w:rFonts w:ascii="IBM Plex Sans KR Light" w:eastAsia="IBM Plex Sans KR Light" w:hAnsi="IBM Plex Sans KR Light" w:hint="eastAsia"/>
+          <w:sz w:val="24"/>
+          <w:szCs w:val="24"/>
+        </w:rPr>
+        <w:t>F</w:t>
+      </w:r>
+      <w:r>
+        <w:rPr>
+          <w:rFonts w:ascii="IBM Plex Sans KR Light" w:eastAsia="IBM Plex Sans KR Light" w:hAnsi="IBM Plex Sans KR Light"/>
+          <w:sz w:val="24"/>
+          <w:szCs w:val="24"/>
+        </w:rPr>
+        <w:t>ileReader</w:t>
+      </w:r>
+      <w:proofErr w:type="spellEnd"/>
+      <w:r>
+        <w:rPr>
+          <w:rFonts w:ascii="IBM Plex Sans KR Light" w:eastAsia="IBM Plex Sans KR Light" w:hAnsi="IBM Plex Sans KR Light" w:hint="eastAsia"/>
+          <w:sz w:val="24"/>
+          <w:szCs w:val="24"/>
+        </w:rPr>
+        <w:t xml:space="preserve">는 없기 때문에 </w:t>
+      </w:r>
+      <w:proofErr w:type="spellStart"/>
+      <w:r>
+        <w:rPr>
+          <w:rFonts w:ascii="IBM Plex Sans KR Light" w:eastAsia="IBM Plex Sans KR Light" w:hAnsi="IBM Plex Sans KR Light"/>
+          <w:sz w:val="24"/>
+          <w:szCs w:val="24"/>
+        </w:rPr>
+        <w:t>FileInputStream</w:t>
+      </w:r>
+      <w:proofErr w:type="spellEnd"/>
+      <w:r>
+        <w:rPr>
+          <w:rFonts w:ascii="IBM Plex Sans KR Light" w:eastAsia="IBM Plex Sans KR Light" w:hAnsi="IBM Plex Sans KR Light" w:hint="eastAsia"/>
+          <w:sz w:val="24"/>
+          <w:szCs w:val="24"/>
+        </w:rPr>
+        <w:t xml:space="preserve">와 </w:t>
+      </w:r>
+      <w:r>
+        <w:rPr>
+          <w:rFonts w:ascii="IBM Plex Sans KR Light" w:eastAsia="IBM Plex Sans KR Light" w:hAnsi="IBM Plex Sans KR Light"/>
+          <w:sz w:val="24"/>
+          <w:szCs w:val="24"/>
+        </w:rPr>
+        <w:t xml:space="preserve">Buffered </w:t>
+      </w:r>
+      <w:r>
+        <w:rPr>
+          <w:rFonts w:ascii="IBM Plex Sans KR Light" w:eastAsia="IBM Plex Sans KR Light" w:hAnsi="IBM Plex Sans KR Light" w:hint="eastAsia"/>
+          <w:sz w:val="24"/>
+          <w:szCs w:val="24"/>
+        </w:rPr>
+        <w:t>버퍼를 사용해 줄 단위로 입력할 수 있다.</w:t>
+      </w:r>
     </w:p>
     <w:p>
       <w:pPr>
@@ -86,6 +497,56 @@
     </w:sectPr>
   </w:body>
 </w:document>
+</file>
+
+<file path=word/endnotes.xml><?xml version="1.0" encoding="utf-8"?>
+<w:endnotes xmlns:wpc="http://schemas.microsoft.com/office/word/2010/wordprocessingCanvas" xmlns:cx="http://schemas.microsoft.com/office/drawing/2014/chartex" xmlns:cx1="http://schemas.microsoft.com/office/drawing/2015/9/8/chartex" xmlns:cx2="http://schemas.microsoft.com/office/drawing/2015/10/21/chartex" xmlns:cx3="http://schemas.microsoft.com/office/drawing/2016/5/9/chartex" xmlns:cx4="http://schemas.microsoft.com/office/drawing/2016/5/10/chartex" xmlns:cx5="http://schemas.microsoft.com/office/drawing/2016/5/11/chartex" xmlns:cx6="http://schemas.microsoft.com/office/drawing/2016/5/12/chartex" xmlns:cx7="http://schemas.microsoft.com/office/drawing/2016/5/13/chartex" xmlns:cx8="http://schemas.microsoft.com/office/drawing/2016/5/14/chartex" xmlns:mc="http://schemas.openxmlformats.org/markup-compatibility/2006" xmlns:aink="http://schemas.microsoft.com/office/drawing/2016/ink" xmlns:am3d="http://schemas.microsoft.com/office/drawing/2017/model3d" xmlns:o="urn:schemas-microsoft-com:office:office" xmlns:oel="http://schemas.microsoft.com/office/2019/extlst" xmlns:r="http://schemas.openxmlformats.org/officeDocument/2006/relationships" xmlns:m="http://schemas.openxmlformats.org/officeDocument/2006/math" xmlns:v="urn:schemas-microsoft-com:vml" xmlns:wp14="http://schemas.microsoft.com/office/word/2010/wordprocessingDrawing" xmlns:wp="http://schemas.openxmlformats.org/drawingml/2006/wordprocessingDrawing" xmlns:w10="urn:schemas-microsoft-com:office:word" xmlns:w="http://schemas.openxmlformats.org/wordprocessingml/2006/main" xmlns:w14="http://schemas.microsoft.com/office/word/2010/wordml" xmlns:w15="http://schemas.microsoft.com/office/word/2012/wordml" xmlns:w16cex="http://schemas.microsoft.com/office/word/2018/wordml/cex" xmlns:w16cid="http://schemas.microsoft.com/office/word/2016/wordml/cid" xmlns:w16="http://schemas.microsoft.com/office/word/2018/wordml" xmlns:w16sdtdh="http://schemas.microsoft.com/office/word/2020/wordml/sdtdatahash" xmlns:w16se="http://schemas.microsoft.com/office/word/2015/wordml/symex" xmlns:wpg="http://schemas.microsoft.com/office/word/2010/wordprocessingGroup" xmlns:wpi="http://schemas.microsoft.com/office/word/2010/wordprocessingInk" xmlns:wne="http://schemas.microsoft.com/office/word/2006/wordml" xmlns:wps="http://schemas.microsoft.com/office/word/2010/wordprocessingShape" mc:Ignorable="w14 w15 w16se w16cid w16 w16cex w16sdtdh wp14">
+  <w:endnote w:type="separator" w:id="-1">
+    <w:p>
+      <w:pPr>
+        <w:spacing w:after="0" w:line="240" w:lineRule="auto"/>
+      </w:pPr>
+      <w:r>
+        <w:separator/>
+      </w:r>
+    </w:p>
+  </w:endnote>
+  <w:endnote w:type="continuationSeparator" w:id="0">
+    <w:p>
+      <w:pPr>
+        <w:spacing w:after="0" w:line="240" w:lineRule="auto"/>
+      </w:pPr>
+      <w:r>
+        <w:continuationSeparator/>
+      </w:r>
+    </w:p>
+  </w:endnote>
+</w:endnotes>
+</file>
+
+<file path=word/footnotes.xml><?xml version="1.0" encoding="utf-8"?>
+<w:footnotes xmlns:wpc="http://schemas.microsoft.com/office/word/2010/wordprocessingCanvas" xmlns:cx="http://schemas.microsoft.com/office/drawing/2014/chartex" xmlns:cx1="http://schemas.microsoft.com/office/drawing/2015/9/8/chartex" xmlns:cx2="http://schemas.microsoft.com/office/drawing/2015/10/21/chartex" xmlns:cx3="http://schemas.microsoft.com/office/drawing/2016/5/9/chartex" xmlns:cx4="http://schemas.microsoft.com/office/drawing/2016/5/10/chartex" xmlns:cx5="http://schemas.microsoft.com/office/drawing/2016/5/11/chartex" xmlns:cx6="http://schemas.microsoft.com/office/drawing/2016/5/12/chartex" xmlns:cx7="http://schemas.microsoft.com/office/drawing/2016/5/13/chartex" xmlns:cx8="http://schemas.microsoft.com/office/drawing/2016/5/14/chartex" xmlns:mc="http://schemas.openxmlformats.org/markup-compatibility/2006" xmlns:aink="http://schemas.microsoft.com/office/drawing/2016/ink" xmlns:am3d="http://schemas.microsoft.com/office/drawing/2017/model3d" xmlns:o="urn:schemas-microsoft-com:office:office" xmlns:oel="http://schemas.microsoft.com/office/2019/extlst" xmlns:r="http://schemas.openxmlformats.org/officeDocument/2006/relationships" xmlns:m="http://schemas.openxmlformats.org/officeDocument/2006/math" xmlns:v="urn:schemas-microsoft-com:vml" xmlns:wp14="http://schemas.microsoft.com/office/word/2010/wordprocessingDrawing" xmlns:wp="http://schemas.openxmlformats.org/drawingml/2006/wordprocessingDrawing" xmlns:w10="urn:schemas-microsoft-com:office:word" xmlns:w="http://schemas.openxmlformats.org/wordprocessingml/2006/main" xmlns:w14="http://schemas.microsoft.com/office/word/2010/wordml" xmlns:w15="http://schemas.microsoft.com/office/word/2012/wordml" xmlns:w16cex="http://schemas.microsoft.com/office/word/2018/wordml/cex" xmlns:w16cid="http://schemas.microsoft.com/office/word/2016/wordml/cid" xmlns:w16="http://schemas.microsoft.com/office/word/2018/wordml" xmlns:w16sdtdh="http://schemas.microsoft.com/office/word/2020/wordml/sdtdatahash" xmlns:w16se="http://schemas.microsoft.com/office/word/2015/wordml/symex" xmlns:wpg="http://schemas.microsoft.com/office/word/2010/wordprocessingGroup" xmlns:wpi="http://schemas.microsoft.com/office/word/2010/wordprocessingInk" xmlns:wne="http://schemas.microsoft.com/office/word/2006/wordml" xmlns:wps="http://schemas.microsoft.com/office/word/2010/wordprocessingShape" mc:Ignorable="w14 w15 w16se w16cid w16 w16cex w16sdtdh wp14">
+  <w:footnote w:type="separator" w:id="-1">
+    <w:p>
+      <w:pPr>
+        <w:spacing w:after="0" w:line="240" w:lineRule="auto"/>
+      </w:pPr>
+      <w:r>
+        <w:separator/>
+      </w:r>
+    </w:p>
+  </w:footnote>
+  <w:footnote w:type="continuationSeparator" w:id="0">
+    <w:p>
+      <w:pPr>
+        <w:spacing w:after="0" w:line="240" w:lineRule="auto"/>
+      </w:pPr>
+      <w:r>
+        <w:continuationSeparator/>
+      </w:r>
+    </w:p>
+  </w:footnote>
+</w:footnotes>
 </file>
 
 <file path=word/styles.xml><?xml version="1.0" encoding="utf-8"?>
@@ -522,6 +983,50 @@
     <w:semiHidden/>
     <w:unhideWhenUsed/>
   </w:style>
+  <w:style w:type="paragraph" w:styleId="a3">
+    <w:name w:val="header"/>
+    <w:basedOn w:val="a"/>
+    <w:link w:val="Char"/>
+    <w:uiPriority w:val="99"/>
+    <w:unhideWhenUsed/>
+    <w:rsid w:val="006B752A"/>
+    <w:pPr>
+      <w:tabs>
+        <w:tab w:val="center" w:pos="4513"/>
+        <w:tab w:val="right" w:pos="9026"/>
+      </w:tabs>
+      <w:snapToGrid w:val="0"/>
+    </w:pPr>
+  </w:style>
+  <w:style w:type="character" w:customStyle="1" w:styleId="Char">
+    <w:name w:val="머리글 Char"/>
+    <w:basedOn w:val="a0"/>
+    <w:link w:val="a3"/>
+    <w:uiPriority w:val="99"/>
+    <w:rsid w:val="006B752A"/>
+  </w:style>
+  <w:style w:type="paragraph" w:styleId="a4">
+    <w:name w:val="footer"/>
+    <w:basedOn w:val="a"/>
+    <w:link w:val="Char0"/>
+    <w:uiPriority w:val="99"/>
+    <w:unhideWhenUsed/>
+    <w:rsid w:val="006B752A"/>
+    <w:pPr>
+      <w:tabs>
+        <w:tab w:val="center" w:pos="4513"/>
+        <w:tab w:val="right" w:pos="9026"/>
+      </w:tabs>
+      <w:snapToGrid w:val="0"/>
+    </w:pPr>
+  </w:style>
+  <w:style w:type="character" w:customStyle="1" w:styleId="Char0">
+    <w:name w:val="바닥글 Char"/>
+    <w:basedOn w:val="a0"/>
+    <w:link w:val="a4"/>
+    <w:uiPriority w:val="99"/>
+    <w:rsid w:val="006B752A"/>
+  </w:style>
 </w:styles>
 </file>
 
